--- a/Dokumentacja użytkownika.docx
+++ b/Dokumentacja użytkownika.docx
@@ -6,8 +6,6 @@
       <w:pPr>
         <w:pStyle w:val="Title"/>
       </w:pPr>
-      <w:bookmarkStart w:id="0" w:name="_GoBack"/>
-      <w:bookmarkEnd w:id="0"/>
       <w:r>
         <w:t>Dokumentacja użytkownika</w:t>
       </w:r>
@@ -268,7 +266,13 @@
         <w:spacing w:before="0" w:beforeAutospacing="0" w:after="0" w:afterAutospacing="0"/>
       </w:pPr>
       <w:r>
-        <w:t>Po uruchomieniu programu zostanie wczytana domyślna baza pojazdów (baza.txt) oraz zostanie wyświetlone menu główne.</w:t>
+        <w:t>Po uruchomieniu programu zostanie wczytana domyślna baza pojazdów (baza.txt) oraz zostanie wyświetlone menu główne</w:t>
+      </w:r>
+      <w:r>
+        <w:t xml:space="preserve"> wraz z przypomnieniem o przeglądach</w:t>
+      </w:r>
+      <w:r>
+        <w:t>.</w:t>
       </w:r>
     </w:p>
     <w:p>
@@ -283,171 +287,10 @@
         </w:rPr>
         <w:lastRenderedPageBreak/>
         <w:drawing>
-          <wp:inline distT="0" distB="0" distL="0" distR="0" wp14:anchorId="771CDF05" wp14:editId="3081FB8B">
+          <wp:inline distT="0" distB="0" distL="0" distR="0" wp14:anchorId="66ED18BA" wp14:editId="69F81F9A">
             <wp:extent cx="5760720" cy="3012440"/>
             <wp:effectExtent l="0" t="0" r="0" b="0"/>
             <wp:docPr id="1" name="Picture 1"/>
-            <wp:cNvGraphicFramePr>
-              <a:graphicFrameLocks xmlns:a="http://schemas.openxmlformats.org/drawingml/2006/main" noChangeAspect="1"/>
-            </wp:cNvGraphicFramePr>
-            <a:graphic xmlns:a="http://schemas.openxmlformats.org/drawingml/2006/main">
-              <a:graphicData uri="http://schemas.openxmlformats.org/drawingml/2006/picture">
-                <pic:pic xmlns:pic="http://schemas.openxmlformats.org/drawingml/2006/picture">
-                  <pic:nvPicPr>
-                    <pic:cNvPr id="1" name=""/>
-                    <pic:cNvPicPr/>
-                  </pic:nvPicPr>
-                  <pic:blipFill>
-                    <a:blip r:embed="rId6"/>
-                    <a:stretch>
-                      <a:fillRect/>
-                    </a:stretch>
-                  </pic:blipFill>
-                  <pic:spPr>
-                    <a:xfrm>
-                      <a:off x="0" y="0"/>
-                      <a:ext cx="5760720" cy="3012440"/>
-                    </a:xfrm>
-                    <a:prstGeom prst="rect">
-                      <a:avLst/>
-                    </a:prstGeom>
-                  </pic:spPr>
-                </pic:pic>
-              </a:graphicData>
-            </a:graphic>
-          </wp:inline>
-        </w:drawing>
-      </w:r>
-    </w:p>
-    <w:p>
-      <w:pPr>
-        <w:pStyle w:val="fr-tag"/>
-        <w:shd w:val="clear" w:color="auto" w:fill="FFFFFF"/>
-        <w:spacing w:before="0" w:beforeAutospacing="0" w:after="0" w:afterAutospacing="0"/>
-      </w:pPr>
-    </w:p>
-    <w:p>
-      <w:pPr>
-        <w:pStyle w:val="fr-tag"/>
-        <w:shd w:val="clear" w:color="auto" w:fill="FFFFFF"/>
-        <w:spacing w:before="0" w:beforeAutospacing="0" w:after="0" w:afterAutospacing="0"/>
-      </w:pPr>
-      <w:r>
-        <w:t>Z tego miejsca będziemy mogli przejść do poszczegółnych menu za pomocą klawiszy nawigacyjncych (1-4). Jeśli będziemy chcieli wczytać bazę inną niż domyślna klikamy klawisz „1” przez co ukaże nam się to menu:</w:t>
-      </w:r>
-    </w:p>
-    <w:p>
-      <w:pPr>
-        <w:pStyle w:val="fr-tag"/>
-        <w:shd w:val="clear" w:color="auto" w:fill="FFFFFF"/>
-        <w:spacing w:before="0" w:beforeAutospacing="0" w:after="0" w:afterAutospacing="0"/>
-      </w:pPr>
-      <w:r>
-        <w:rPr>
-          <w:noProof/>
-        </w:rPr>
-        <w:drawing>
-          <wp:inline distT="0" distB="0" distL="0" distR="0" wp14:anchorId="4E5751A2" wp14:editId="24EBCB43">
-            <wp:extent cx="5760720" cy="3012440"/>
-            <wp:effectExtent l="0" t="0" r="0" b="0"/>
-            <wp:docPr id="2" name="Picture 2"/>
-            <wp:cNvGraphicFramePr>
-              <a:graphicFrameLocks xmlns:a="http://schemas.openxmlformats.org/drawingml/2006/main" noChangeAspect="1"/>
-            </wp:cNvGraphicFramePr>
-            <a:graphic xmlns:a="http://schemas.openxmlformats.org/drawingml/2006/main">
-              <a:graphicData uri="http://schemas.openxmlformats.org/drawingml/2006/picture">
-                <pic:pic xmlns:pic="http://schemas.openxmlformats.org/drawingml/2006/picture">
-                  <pic:nvPicPr>
-                    <pic:cNvPr id="1" name=""/>
-                    <pic:cNvPicPr/>
-                  </pic:nvPicPr>
-                  <pic:blipFill>
-                    <a:blip r:embed="rId7"/>
-                    <a:stretch>
-                      <a:fillRect/>
-                    </a:stretch>
-                  </pic:blipFill>
-                  <pic:spPr>
-                    <a:xfrm>
-                      <a:off x="0" y="0"/>
-                      <a:ext cx="5760720" cy="3012440"/>
-                    </a:xfrm>
-                    <a:prstGeom prst="rect">
-                      <a:avLst/>
-                    </a:prstGeom>
-                  </pic:spPr>
-                </pic:pic>
-              </a:graphicData>
-            </a:graphic>
-          </wp:inline>
-        </w:drawing>
-      </w:r>
-    </w:p>
-    <w:p>
-      <w:pPr>
-        <w:pStyle w:val="fr-tag"/>
-        <w:shd w:val="clear" w:color="auto" w:fill="FFFFFF"/>
-        <w:spacing w:before="0" w:beforeAutospacing="0" w:after="0" w:afterAutospacing="0"/>
-      </w:pPr>
-      <w:r>
-        <w:t>Zgodnie z instrukcjami podanymi na ekranie możemy otworzyć całkowicię nową bazę, bądź dołączyć inną bazę do aktualnie otwartej.</w:t>
-      </w:r>
-      <w:r>
-        <w:t xml:space="preserve"> Po wykonaniu tych czynności program jest gotowy do działania.</w:t>
-      </w:r>
-    </w:p>
-    <w:p>
-      <w:pPr>
-        <w:pStyle w:val="fr-tag"/>
-        <w:shd w:val="clear" w:color="auto" w:fill="FFFFFF"/>
-        <w:spacing w:before="0" w:beforeAutospacing="0" w:after="0" w:afterAutospacing="0"/>
-      </w:pPr>
-    </w:p>
-    <w:p>
-      <w:pPr>
-        <w:pStyle w:val="fr-tag"/>
-        <w:shd w:val="clear" w:color="auto" w:fill="FFFFFF"/>
-        <w:spacing w:before="0" w:beforeAutospacing="0" w:after="0" w:afterAutospacing="0"/>
-      </w:pPr>
-      <w:r>
-        <w:t xml:space="preserve">2.2 </w:t>
-      </w:r>
-      <w:r>
-        <w:rPr>
-          <w:u w:val="single"/>
-        </w:rPr>
-        <w:t>Możliwości programu</w:t>
-      </w:r>
-    </w:p>
-    <w:p>
-      <w:pPr>
-        <w:pStyle w:val="fr-tag"/>
-        <w:shd w:val="clear" w:color="auto" w:fill="FFFFFF"/>
-        <w:spacing w:before="0" w:beforeAutospacing="0" w:after="0" w:afterAutospacing="0"/>
-      </w:pPr>
-      <w:r>
-        <w:t>Naszym głównym miejscem, gdzie będziemy zarządzać naszą flotą pojazdów jest pozycja „2”</w:t>
-      </w:r>
-      <w:r>
-        <w:t xml:space="preserve"> z menu głównego. Po przejściu na w/w pozycję na ekranie zostanie wyświetlona zawartość naszej bazy.</w:t>
-      </w:r>
-    </w:p>
-    <w:p>
-      <w:pPr>
-        <w:pStyle w:val="fr-tag"/>
-        <w:shd w:val="clear" w:color="auto" w:fill="FFFFFF"/>
-        <w:spacing w:before="0" w:beforeAutospacing="0" w:after="0" w:afterAutospacing="0"/>
-      </w:pPr>
-      <w:r>
-        <w:rPr>
-          <w:noProof/>
-        </w:rPr>
-        <w:lastRenderedPageBreak/>
-        <w:drawing>
-          <wp:inline distT="0" distB="0" distL="0" distR="0" wp14:anchorId="1FE848CA" wp14:editId="5FA8867A">
-            <wp:extent cx="5760720" cy="2296795"/>
-            <wp:effectExtent l="0" t="0" r="0" b="8255"/>
-            <wp:docPr id="3" name="Picture 3"/>
             <wp:cNvGraphicFramePr>
               <a:graphicFrameLocks xmlns:a="http://schemas.openxmlformats.org/drawingml/2006/main" noChangeAspect="1"/>
             </wp:cNvGraphicFramePr>
@@ -467,7 +310,7 @@
                   <pic:spPr>
                     <a:xfrm>
                       <a:off x="0" y="0"/>
-                      <a:ext cx="5760720" cy="2296795"/>
+                      <a:ext cx="5760720" cy="3012440"/>
                     </a:xfrm>
                     <a:prstGeom prst="rect">
                       <a:avLst/>
@@ -494,34 +337,13 @@
         <w:spacing w:before="0" w:beforeAutospacing="0" w:after="0" w:afterAutospacing="0"/>
       </w:pPr>
       <w:r>
-        <w:t>Jak widać na załączonym zrzucie ekranu – program umożliwia wyświetlenie bazy, dodanie, edycję, usunięcie, filtrację istniejących pojazdów. Czyli spełnia podstawowe założenia.</w:t>
-      </w:r>
-    </w:p>
-    <w:p>
-      <w:pPr>
-        <w:pStyle w:val="fr-tag"/>
-        <w:shd w:val="clear" w:color="auto" w:fill="FFFFFF"/>
-        <w:spacing w:before="0" w:beforeAutospacing="0" w:after="0" w:afterAutospacing="0"/>
-      </w:pPr>
-      <w:r>
-        <w:t>Całość programu jest dokładnie opisana, aby użytkownik wiedział co się w danej chwili dzieje i jakie powinny być jego następne kroki.</w:t>
-      </w:r>
-    </w:p>
-    <w:p>
-      <w:pPr>
-        <w:pStyle w:val="fr-tag"/>
-        <w:shd w:val="clear" w:color="auto" w:fill="FFFFFF"/>
-        <w:spacing w:before="0" w:beforeAutospacing="0" w:after="0" w:afterAutospacing="0"/>
-      </w:pPr>
-    </w:p>
-    <w:p>
-      <w:pPr>
-        <w:pStyle w:val="fr-tag"/>
-        <w:shd w:val="clear" w:color="auto" w:fill="FFFFFF"/>
-        <w:spacing w:before="0" w:beforeAutospacing="0" w:after="0" w:afterAutospacing="0"/>
-      </w:pPr>
-      <w:r>
-        <w:t>Aby dodać nowy wpis do bazy klikamy „D”. Zostaniemy wtedy powiadomieni, iż każdy obowiązkowy opis naszego pojazdu jest oznaczony gwiazdką (*). Dane wpisywane z klawiatury są odpowiednio zabezpieczone. Jeśli wpiszemy przykładowo VIN w nieodpowiednim formacie będziemy musieli wpisać go ponownie.</w:t>
+        <w:t>Z tego miejsca będziemy mogli przejść do poszczegółnych menu za pomocą klawiszy nawigacyjncych (1-</w:t>
+      </w:r>
+      <w:r>
+        <w:t>5</w:t>
+      </w:r>
+      <w:r>
+        <w:t>). Jeśli będziemy chcieli wczytać bazę inną niż domyślna klikamy klawisz „1” przez co ukaże nam się to menu:</w:t>
       </w:r>
     </w:p>
     <w:p>
@@ -535,10 +357,10 @@
           <w:noProof/>
         </w:rPr>
         <w:drawing>
-          <wp:inline distT="0" distB="0" distL="0" distR="0" wp14:anchorId="08727896" wp14:editId="684BB19E">
-            <wp:extent cx="5760720" cy="2291715"/>
-            <wp:effectExtent l="0" t="0" r="0" b="0"/>
-            <wp:docPr id="4" name="Picture 4"/>
+          <wp:inline distT="0" distB="0" distL="0" distR="0" wp14:anchorId="67FEE464" wp14:editId="3C1F0FCE">
+            <wp:extent cx="5760720" cy="3382010"/>
+            <wp:effectExtent l="0" t="0" r="0" b="8890"/>
+            <wp:docPr id="6" name="Picture 6"/>
             <wp:cNvGraphicFramePr>
               <a:graphicFrameLocks xmlns:a="http://schemas.openxmlformats.org/drawingml/2006/main" noChangeAspect="1"/>
             </wp:cNvGraphicFramePr>
@@ -558,7 +380,7 @@
                   <pic:spPr>
                     <a:xfrm>
                       <a:off x="0" y="0"/>
-                      <a:ext cx="5760720" cy="2291715"/>
+                      <a:ext cx="5760720" cy="3382010"/>
                     </a:xfrm>
                     <a:prstGeom prst="rect">
                       <a:avLst/>
@@ -577,15 +399,47 @@
         <w:shd w:val="clear" w:color="auto" w:fill="FFFFFF"/>
         <w:spacing w:before="0" w:beforeAutospacing="0" w:after="0" w:afterAutospacing="0"/>
       </w:pPr>
-    </w:p>
-    <w:p>
-      <w:pPr>
-        <w:pStyle w:val="fr-tag"/>
-        <w:shd w:val="clear" w:color="auto" w:fill="FFFFFF"/>
-        <w:spacing w:before="0" w:beforeAutospacing="0" w:after="0" w:afterAutospacing="0"/>
-      </w:pPr>
-      <w:r>
-        <w:t>Wyżej wymienione dane nieobowiązkowe (bez *), które nie wyświetlą się w menu (2), które można pominąć klikając przycisk ENTER:</w:t>
+      <w:r>
+        <w:t>Zgodnie z instrukcjami podanymi na ekranie możemy otworzyć całkowicię nową bazę, bądź dołączyć inną bazę do aktualnie otwartej.</w:t>
+      </w:r>
+      <w:r>
+        <w:t xml:space="preserve"> Po wykonaniu tych czynności program jest gotowy do działania.</w:t>
+      </w:r>
+    </w:p>
+    <w:p>
+      <w:pPr>
+        <w:pStyle w:val="fr-tag"/>
+        <w:shd w:val="clear" w:color="auto" w:fill="FFFFFF"/>
+        <w:spacing w:before="0" w:beforeAutospacing="0" w:after="0" w:afterAutospacing="0"/>
+      </w:pPr>
+    </w:p>
+    <w:p>
+      <w:pPr>
+        <w:pStyle w:val="fr-tag"/>
+        <w:shd w:val="clear" w:color="auto" w:fill="FFFFFF"/>
+        <w:spacing w:before="0" w:beforeAutospacing="0" w:after="0" w:afterAutospacing="0"/>
+      </w:pPr>
+      <w:r>
+        <w:t xml:space="preserve">2.2 </w:t>
+      </w:r>
+      <w:r>
+        <w:rPr>
+          <w:u w:val="single"/>
+        </w:rPr>
+        <w:t>Możliwości programu</w:t>
+      </w:r>
+    </w:p>
+    <w:p>
+      <w:pPr>
+        <w:pStyle w:val="fr-tag"/>
+        <w:shd w:val="clear" w:color="auto" w:fill="FFFFFF"/>
+        <w:spacing w:before="0" w:beforeAutospacing="0" w:after="0" w:afterAutospacing="0"/>
+      </w:pPr>
+      <w:r>
+        <w:t>Naszym głównym miejscem, gdzie będziemy zarządzać naszą flotą pojazdów jest pozycja „2”</w:t>
+      </w:r>
+      <w:r>
+        <w:t xml:space="preserve"> z menu głównego. Po przejściu na w/w pozycję na ekranie zostanie wyświetlona zawartość naszej bazy.</w:t>
       </w:r>
     </w:p>
     <w:p>
@@ -600,10 +454,10 @@
         </w:rPr>
         <w:lastRenderedPageBreak/>
         <w:drawing>
-          <wp:inline distT="0" distB="0" distL="0" distR="0" wp14:anchorId="287A65D2" wp14:editId="575CC56B">
-            <wp:extent cx="5760720" cy="2291715"/>
+          <wp:inline distT="0" distB="0" distL="0" distR="0" wp14:anchorId="2EFB343F" wp14:editId="174ED4E1">
+            <wp:extent cx="5760720" cy="1924685"/>
             <wp:effectExtent l="0" t="0" r="0" b="0"/>
-            <wp:docPr id="5" name="Picture 5"/>
+            <wp:docPr id="14" name="Picture 14"/>
             <wp:cNvGraphicFramePr>
               <a:graphicFrameLocks xmlns:a="http://schemas.openxmlformats.org/drawingml/2006/main" noChangeAspect="1"/>
             </wp:cNvGraphicFramePr>
@@ -623,7 +477,7 @@
                   <pic:spPr>
                     <a:xfrm>
                       <a:off x="0" y="0"/>
-                      <a:ext cx="5760720" cy="2291715"/>
+                      <a:ext cx="5760720" cy="1924685"/>
                     </a:xfrm>
                     <a:prstGeom prst="rect">
                       <a:avLst/>
@@ -650,7 +504,46 @@
         <w:spacing w:before="0" w:beforeAutospacing="0" w:after="0" w:afterAutospacing="0"/>
       </w:pPr>
       <w:r>
-        <w:t>Po dodaniu pojazdu zobaczymy nasz pojazd w menu (2).</w:t>
+        <w:t>Jak widać na załączonym zrzucie ekranu – program umożliwia wyświetlenie bazy, dodanie, edycję, usunięcie, filtrację istniejących pojazdów</w:t>
+      </w:r>
+      <w:r>
+        <w:t xml:space="preserve"> oraz wyświetlenie informacji o przeglądach</w:t>
+      </w:r>
+      <w:r>
+        <w:t>. Czyli spełnia podstawowe założenia.</w:t>
+      </w:r>
+    </w:p>
+    <w:p>
+      <w:pPr>
+        <w:pStyle w:val="fr-tag"/>
+        <w:shd w:val="clear" w:color="auto" w:fill="FFFFFF"/>
+        <w:spacing w:before="0" w:beforeAutospacing="0" w:after="0" w:afterAutospacing="0"/>
+      </w:pPr>
+      <w:r>
+        <w:t>Całość programu jest dokładnie opisana, aby użytkownik wiedział co się w danej chwili dzieje i jakie powinny być jego następne kroki.</w:t>
+      </w:r>
+    </w:p>
+    <w:p>
+      <w:pPr>
+        <w:pStyle w:val="fr-tag"/>
+        <w:shd w:val="clear" w:color="auto" w:fill="FFFFFF"/>
+        <w:spacing w:before="0" w:beforeAutospacing="0" w:after="0" w:afterAutospacing="0"/>
+      </w:pPr>
+    </w:p>
+    <w:p>
+      <w:pPr>
+        <w:pStyle w:val="fr-tag"/>
+        <w:shd w:val="clear" w:color="auto" w:fill="FFFFFF"/>
+        <w:spacing w:before="0" w:beforeAutospacing="0" w:after="0" w:afterAutospacing="0"/>
+      </w:pPr>
+      <w:r>
+        <w:t>Aby dodać nowy wpis do bazy klikamy „D”. Zostaniemy wtedy powiadomieni, iż każdy obowiązkowy opis naszego pojazdu jest oznaczony gwiazdką (*)</w:t>
+      </w:r>
+      <w:r>
+        <w:t xml:space="preserve"> – czyli będzie wyświetlony jako główna zawartość wyżej wymienionej tabeli</w:t>
+      </w:r>
+      <w:r>
+        <w:t>. Dane wpisywane z klawiatury są odpowiednio zabezpieczone. Jeśli wpiszemy przykładowo VIN w nieodpowiednim formacie będziemy musieli wpisać go ponownie.</w:t>
       </w:r>
     </w:p>
     <w:p>
@@ -664,10 +557,10 @@
           <w:noProof/>
         </w:rPr>
         <w:drawing>
-          <wp:inline distT="0" distB="0" distL="0" distR="0" wp14:anchorId="26726B72" wp14:editId="5B7C9B87">
-            <wp:extent cx="5760720" cy="2272030"/>
+          <wp:inline distT="0" distB="0" distL="0" distR="0" wp14:anchorId="08727896" wp14:editId="684BB19E">
+            <wp:extent cx="5760720" cy="2291715"/>
             <wp:effectExtent l="0" t="0" r="0" b="0"/>
-            <wp:docPr id="7" name="Picture 7"/>
+            <wp:docPr id="4" name="Picture 4"/>
             <wp:cNvGraphicFramePr>
               <a:graphicFrameLocks xmlns:a="http://schemas.openxmlformats.org/drawingml/2006/main" noChangeAspect="1"/>
             </wp:cNvGraphicFramePr>
@@ -687,7 +580,7 @@
                   <pic:spPr>
                     <a:xfrm>
                       <a:off x="0" y="0"/>
-                      <a:ext cx="5760720" cy="2272030"/>
+                      <a:ext cx="5760720" cy="2291715"/>
                     </a:xfrm>
                     <a:prstGeom prst="rect">
                       <a:avLst/>
@@ -714,7 +607,34 @@
         <w:spacing w:before="0" w:beforeAutospacing="0" w:after="0" w:afterAutospacing="0"/>
       </w:pPr>
       <w:r>
-        <w:t>Jeśli w tej sesji dodaliśmy pojazd, to operacje jego dania będzie można cofnąć klikając klawisz C oraz zatwierdzając wpisaniem „tak”.</w:t>
+        <w:t>Wyżej wymienione dane nieobowiązkowe (bez *), które nie wyświetlą się w menu (2)</w:t>
+      </w:r>
+      <w:r>
+        <w:t>.</w:t>
+      </w:r>
+    </w:p>
+    <w:p>
+      <w:pPr>
+        <w:pStyle w:val="fr-tag"/>
+        <w:shd w:val="clear" w:color="auto" w:fill="FFFFFF"/>
+        <w:spacing w:before="0" w:beforeAutospacing="0" w:after="0" w:afterAutospacing="0"/>
+      </w:pPr>
+    </w:p>
+    <w:p>
+      <w:pPr>
+        <w:pStyle w:val="fr-tag"/>
+        <w:shd w:val="clear" w:color="auto" w:fill="FFFFFF"/>
+        <w:spacing w:before="0" w:beforeAutospacing="0" w:after="0" w:afterAutospacing="0"/>
+      </w:pPr>
+    </w:p>
+    <w:p>
+      <w:pPr>
+        <w:pStyle w:val="fr-tag"/>
+        <w:shd w:val="clear" w:color="auto" w:fill="FFFFFF"/>
+        <w:spacing w:before="0" w:beforeAutospacing="0" w:after="0" w:afterAutospacing="0"/>
+      </w:pPr>
+      <w:r>
+        <w:t>Po dodaniu pojazdu zobaczymy nasz pojazd w menu (2).</w:t>
       </w:r>
     </w:p>
     <w:p>
@@ -728,10 +648,10 @@
           <w:noProof/>
         </w:rPr>
         <w:drawing>
-          <wp:inline distT="0" distB="0" distL="0" distR="0" wp14:anchorId="1EFEE51E" wp14:editId="01533A28">
-            <wp:extent cx="5760720" cy="2272665"/>
+          <wp:inline distT="0" distB="0" distL="0" distR="0" wp14:anchorId="26BB2976" wp14:editId="12A54341">
+            <wp:extent cx="5760720" cy="1513205"/>
             <wp:effectExtent l="0" t="0" r="0" b="0"/>
-            <wp:docPr id="8" name="Picture 8"/>
+            <wp:docPr id="16" name="Picture 16"/>
             <wp:cNvGraphicFramePr>
               <a:graphicFrameLocks xmlns:a="http://schemas.openxmlformats.org/drawingml/2006/main" noChangeAspect="1"/>
             </wp:cNvGraphicFramePr>
@@ -751,7 +671,7 @@
                   <pic:spPr>
                     <a:xfrm>
                       <a:off x="0" y="0"/>
-                      <a:ext cx="5760720" cy="2272665"/>
+                      <a:ext cx="5760720" cy="1513205"/>
                     </a:xfrm>
                     <a:prstGeom prst="rect">
                       <a:avLst/>
@@ -778,35 +698,8 @@
         <w:spacing w:before="0" w:beforeAutospacing="0" w:after="0" w:afterAutospacing="0"/>
       </w:pPr>
       <w:r>
-        <w:t>Jeśli ponownie klikniemy cofnij i zatwierdzimy „tak”, a nie dodaliśmy żadnego pojazdu to dostaniemy stosowny komunikat o tym, iż akcja nie jest możliwa do wykonania.</w:t>
-      </w:r>
-    </w:p>
-    <w:p>
-      <w:pPr>
-        <w:pStyle w:val="fr-tag"/>
-        <w:shd w:val="clear" w:color="auto" w:fill="FFFFFF"/>
-        <w:spacing w:before="0" w:beforeAutospacing="0" w:after="0" w:afterAutospacing="0"/>
-      </w:pPr>
-    </w:p>
-    <w:p>
-      <w:pPr>
-        <w:pStyle w:val="fr-tag"/>
-        <w:shd w:val="clear" w:color="auto" w:fill="FFFFFF"/>
-        <w:spacing w:before="0" w:beforeAutospacing="0" w:after="0" w:afterAutospacing="0"/>
-      </w:pPr>
-    </w:p>
-    <w:p>
-      <w:pPr>
-        <w:pStyle w:val="fr-tag"/>
-        <w:shd w:val="clear" w:color="auto" w:fill="FFFFFF"/>
-        <w:spacing w:before="0" w:beforeAutospacing="0" w:after="0" w:afterAutospacing="0"/>
-      </w:pPr>
-      <w:r>
         <w:lastRenderedPageBreak/>
-        <w:t>Aby edytować istniejący wpis o pojeździe klikamy przycisk E będąć w menu 2. Zostaniemy wówczas poproszeni o podanie ID pojazdu, którego chcemy edytować.</w:t>
-      </w:r>
-      <w:r>
-        <w:t xml:space="preserve"> Po tej akcji zostaniemy poproszeni o nazwę właściwości, którą chcemy edytować.</w:t>
+        <w:t>Jeśli w tej sesji dodaliśmy pojazd, to operacje jego dania będzie można cofnąć klikając klawisz C oraz zatwierdzając wpisaniem „tak”.</w:t>
       </w:r>
     </w:p>
     <w:p>
@@ -820,10 +713,10 @@
           <w:noProof/>
         </w:rPr>
         <w:drawing>
-          <wp:inline distT="0" distB="0" distL="0" distR="0" wp14:anchorId="21D51205" wp14:editId="0D7061C4">
-            <wp:extent cx="5760720" cy="2593975"/>
-            <wp:effectExtent l="0" t="0" r="0" b="0"/>
-            <wp:docPr id="9" name="Picture 9"/>
+          <wp:inline distT="0" distB="0" distL="0" distR="0" wp14:anchorId="3D154AA1" wp14:editId="7B9B5C2F">
+            <wp:extent cx="5760720" cy="2296795"/>
+            <wp:effectExtent l="0" t="0" r="0" b="8255"/>
+            <wp:docPr id="17" name="Picture 17"/>
             <wp:cNvGraphicFramePr>
               <a:graphicFrameLocks xmlns:a="http://schemas.openxmlformats.org/drawingml/2006/main" noChangeAspect="1"/>
             </wp:cNvGraphicFramePr>
@@ -843,7 +736,7 @@
                   <pic:spPr>
                     <a:xfrm>
                       <a:off x="0" y="0"/>
-                      <a:ext cx="5760720" cy="2593975"/>
+                      <a:ext cx="5760720" cy="2296795"/>
                     </a:xfrm>
                     <a:prstGeom prst="rect">
                       <a:avLst/>
@@ -870,7 +763,34 @@
         <w:spacing w:before="0" w:beforeAutospacing="0" w:after="0" w:afterAutospacing="0"/>
       </w:pPr>
       <w:r>
-        <w:t>Jeśli nasza baza jest duża, aby ułatwić pracę użytkownikowi dodaliśmy opcję filtrowania wpisów z bazy. Aby to wykonać tę opcję klikamy F w menu 2. Zostaniemy wówczas poproszeni o nazwę własności pojazdu. Wyniki będziemy mogli wyświetlić za pomocą tabeli (domyślny widok menu 2) lub listy:</w:t>
+        <w:t>Jeśli ponownie klikniemy cofnij i zatwierdzimy „tak”, a nie dodaliśmy żadnego pojazdu to dostaniemy stosowny komunikat o tym, iż akcja nie jest możliwa do wykonania.</w:t>
+      </w:r>
+    </w:p>
+    <w:p>
+      <w:pPr>
+        <w:pStyle w:val="fr-tag"/>
+        <w:shd w:val="clear" w:color="auto" w:fill="FFFFFF"/>
+        <w:spacing w:before="0" w:beforeAutospacing="0" w:after="0" w:afterAutospacing="0"/>
+      </w:pPr>
+    </w:p>
+    <w:p>
+      <w:pPr>
+        <w:pStyle w:val="fr-tag"/>
+        <w:shd w:val="clear" w:color="auto" w:fill="FFFFFF"/>
+        <w:spacing w:before="0" w:beforeAutospacing="0" w:after="0" w:afterAutospacing="0"/>
+      </w:pPr>
+    </w:p>
+    <w:p>
+      <w:pPr>
+        <w:pStyle w:val="fr-tag"/>
+        <w:shd w:val="clear" w:color="auto" w:fill="FFFFFF"/>
+        <w:spacing w:before="0" w:beforeAutospacing="0" w:after="0" w:afterAutospacing="0"/>
+      </w:pPr>
+      <w:r>
+        <w:t>Aby edytować istniejący wpis o pojeździe klikamy przycisk E będąć w menu 2. Zostaniemy wówczas poproszeni o podanie ID pojazdu, którego chcemy edytować.</w:t>
+      </w:r>
+      <w:r>
+        <w:t xml:space="preserve"> Po tej akcji zostaniemy poproszeni o nazwę właściwości, którą chcemy edytować.</w:t>
       </w:r>
     </w:p>
     <w:p>
@@ -884,10 +804,10 @@
           <w:noProof/>
         </w:rPr>
         <w:drawing>
-          <wp:inline distT="0" distB="0" distL="0" distR="0" wp14:anchorId="09E269EB" wp14:editId="089DD2AE">
-            <wp:extent cx="5760720" cy="2593975"/>
+          <wp:inline distT="0" distB="0" distL="0" distR="0" wp14:anchorId="11243ACD" wp14:editId="0EEEA7E3">
+            <wp:extent cx="5760720" cy="2954655"/>
             <wp:effectExtent l="0" t="0" r="0" b="0"/>
-            <wp:docPr id="10" name="Picture 10"/>
+            <wp:docPr id="18" name="Picture 18"/>
             <wp:cNvGraphicFramePr>
               <a:graphicFrameLocks xmlns:a="http://schemas.openxmlformats.org/drawingml/2006/main" noChangeAspect="1"/>
             </wp:cNvGraphicFramePr>
@@ -907,7 +827,7 @@
                   <pic:spPr>
                     <a:xfrm>
                       <a:off x="0" y="0"/>
-                      <a:ext cx="5760720" cy="2593975"/>
+                      <a:ext cx="5760720" cy="2954655"/>
                     </a:xfrm>
                     <a:prstGeom prst="rect">
                       <a:avLst/>
@@ -934,7 +854,7 @@
         <w:spacing w:before="0" w:beforeAutospacing="0" w:after="0" w:afterAutospacing="0"/>
       </w:pPr>
       <w:r>
-        <w:t>Aby usunąć wpis z bazy klikamy U w menu 2. Wówczas podajemy ID pojazdu, który chcemy usunąć:</w:t>
+        <w:t>Jeśli nasza baza jest duża, aby ułatwić pracę użytkownikowi dodaliśmy opcję filtrowania wpisów z bazy. Aby to wykonać tę opcję klikamy F w menu 2. Zostaniemy wówczas poproszeni o nazwę własności pojazdu. Wyniki będziemy mogli wyświetlić za pomocą tabeli (domyślny widok menu 2) lub listy:</w:t>
       </w:r>
     </w:p>
     <w:p>
@@ -949,10 +869,10 @@
         </w:rPr>
         <w:lastRenderedPageBreak/>
         <w:drawing>
-          <wp:inline distT="0" distB="0" distL="0" distR="0" wp14:anchorId="29F32887" wp14:editId="78B91B84">
-            <wp:extent cx="5760720" cy="2593975"/>
-            <wp:effectExtent l="0" t="0" r="0" b="0"/>
-            <wp:docPr id="11" name="Picture 11"/>
+          <wp:inline distT="0" distB="0" distL="0" distR="0" wp14:anchorId="79EFB4C6" wp14:editId="7547966C">
+            <wp:extent cx="5760720" cy="3343910"/>
+            <wp:effectExtent l="0" t="0" r="0" b="8890"/>
+            <wp:docPr id="19" name="Picture 19"/>
             <wp:cNvGraphicFramePr>
               <a:graphicFrameLocks xmlns:a="http://schemas.openxmlformats.org/drawingml/2006/main" noChangeAspect="1"/>
             </wp:cNvGraphicFramePr>
@@ -972,7 +892,7 @@
                   <pic:spPr>
                     <a:xfrm>
                       <a:off x="0" y="0"/>
-                      <a:ext cx="5760720" cy="2593975"/>
+                      <a:ext cx="5760720" cy="3343910"/>
                     </a:xfrm>
                     <a:prstGeom prst="rect">
                       <a:avLst/>
@@ -999,7 +919,7 @@
         <w:spacing w:before="0" w:beforeAutospacing="0" w:after="0" w:afterAutospacing="0"/>
       </w:pPr>
       <w:r>
-        <w:t>Dodatkowo możemy również wrócić do menu głównego. Jeśli w menu głównym klikniemy opcję 3, zostaniemy powiadomieni o zmianach podczas tej sesji programu:</w:t>
+        <w:t>Aby usunąć wpis z bazy klikamy U w menu 2. Wówczas podajemy ID pojazdu, który chcemy usunąć:</w:t>
       </w:r>
     </w:p>
     <w:p>
@@ -1013,10 +933,10 @@
           <w:noProof/>
         </w:rPr>
         <w:drawing>
-          <wp:inline distT="0" distB="0" distL="0" distR="0" wp14:anchorId="7D8630E9" wp14:editId="21BF366A">
-            <wp:extent cx="5760720" cy="2593975"/>
-            <wp:effectExtent l="0" t="0" r="0" b="0"/>
-            <wp:docPr id="12" name="Picture 12"/>
+          <wp:inline distT="0" distB="0" distL="0" distR="0" wp14:anchorId="7ED125C3" wp14:editId="36008938">
+            <wp:extent cx="5760720" cy="2680970"/>
+            <wp:effectExtent l="0" t="0" r="0" b="5080"/>
+            <wp:docPr id="20" name="Picture 20"/>
             <wp:cNvGraphicFramePr>
               <a:graphicFrameLocks xmlns:a="http://schemas.openxmlformats.org/drawingml/2006/main" noChangeAspect="1"/>
             </wp:cNvGraphicFramePr>
@@ -1036,7 +956,7 @@
                   <pic:spPr>
                     <a:xfrm>
                       <a:off x="0" y="0"/>
-                      <a:ext cx="5760720" cy="2593975"/>
+                      <a:ext cx="5760720" cy="2680970"/>
                     </a:xfrm>
                     <a:prstGeom prst="rect">
                       <a:avLst/>
@@ -1063,7 +983,7 @@
         <w:spacing w:before="0" w:beforeAutospacing="0" w:after="0" w:afterAutospacing="0"/>
       </w:pPr>
       <w:r>
-        <w:t>Przy wyjściu z programu (opcja 4 menu głównego) zostaniemy zapytani czy chcemy zapisać zmiany w bazie:</w:t>
+        <w:t>Dodatkowo możemy również wrócić do menu głównego. Jeśli w menu głównym klikniemy opcję 3, zostaniemy powiadomieni o zmianach podczas tej sesji programu:</w:t>
       </w:r>
     </w:p>
     <w:p>
@@ -1076,11 +996,12 @@
         <w:rPr>
           <w:noProof/>
         </w:rPr>
+        <w:lastRenderedPageBreak/>
         <w:drawing>
-          <wp:inline distT="0" distB="0" distL="0" distR="0" wp14:anchorId="6937B7DA" wp14:editId="3F79EE64">
-            <wp:extent cx="5760720" cy="2198370"/>
+          <wp:inline distT="0" distB="0" distL="0" distR="0" wp14:anchorId="1360A7ED" wp14:editId="0FBC26B5">
+            <wp:extent cx="5760720" cy="2465070"/>
             <wp:effectExtent l="0" t="0" r="0" b="0"/>
-            <wp:docPr id="13" name="Picture 13"/>
+            <wp:docPr id="21" name="Picture 21"/>
             <wp:cNvGraphicFramePr>
               <a:graphicFrameLocks xmlns:a="http://schemas.openxmlformats.org/drawingml/2006/main" noChangeAspect="1"/>
             </wp:cNvGraphicFramePr>
@@ -1100,7 +1021,7 @@
                   <pic:spPr>
                     <a:xfrm>
                       <a:off x="0" y="0"/>
-                      <a:ext cx="5760720" cy="2198370"/>
+                      <a:ext cx="5760720" cy="2465070"/>
                     </a:xfrm>
                     <a:prstGeom prst="rect">
                       <a:avLst/>
@@ -1126,452 +1047,554 @@
         <w:shd w:val="clear" w:color="auto" w:fill="FFFFFF"/>
         <w:spacing w:before="0" w:beforeAutospacing="0" w:after="0" w:afterAutospacing="0"/>
       </w:pPr>
+      <w:r>
+        <w:t>Aby sprawdzić ważność przeglądu w menu głównym klikamy opcję 4 i wpisujemy do ilu dni interesuje nas zbliżający się przegląd.</w:t>
+      </w:r>
+    </w:p>
+    <w:p>
+      <w:pPr>
+        <w:pStyle w:val="fr-tag"/>
+        <w:shd w:val="clear" w:color="auto" w:fill="FFFFFF"/>
+        <w:spacing w:before="0" w:beforeAutospacing="0" w:after="0" w:afterAutospacing="0"/>
+      </w:pPr>
+      <w:r>
+        <w:rPr>
+          <w:noProof/>
+        </w:rPr>
+        <w:drawing>
+          <wp:inline distT="0" distB="0" distL="0" distR="0" wp14:anchorId="53784D29" wp14:editId="7FB8E13A">
+            <wp:extent cx="5760720" cy="3490595"/>
+            <wp:effectExtent l="0" t="0" r="0" b="0"/>
+            <wp:docPr id="22" name="Picture 22"/>
+            <wp:cNvGraphicFramePr>
+              <a:graphicFrameLocks xmlns:a="http://schemas.openxmlformats.org/drawingml/2006/main" noChangeAspect="1"/>
+            </wp:cNvGraphicFramePr>
+            <a:graphic xmlns:a="http://schemas.openxmlformats.org/drawingml/2006/main">
+              <a:graphicData uri="http://schemas.openxmlformats.org/drawingml/2006/picture">
+                <pic:pic xmlns:pic="http://schemas.openxmlformats.org/drawingml/2006/picture">
+                  <pic:nvPicPr>
+                    <pic:cNvPr id="1" name=""/>
+                    <pic:cNvPicPr/>
+                  </pic:nvPicPr>
+                  <pic:blipFill>
+                    <a:blip r:embed="rId18"/>
+                    <a:stretch>
+                      <a:fillRect/>
+                    </a:stretch>
+                  </pic:blipFill>
+                  <pic:spPr>
+                    <a:xfrm>
+                      <a:off x="0" y="0"/>
+                      <a:ext cx="5760720" cy="3490595"/>
+                    </a:xfrm>
+                    <a:prstGeom prst="rect">
+                      <a:avLst/>
+                    </a:prstGeom>
+                  </pic:spPr>
+                </pic:pic>
+              </a:graphicData>
+            </a:graphic>
+          </wp:inline>
+        </w:drawing>
+      </w:r>
+    </w:p>
+    <w:p>
+      <w:pPr>
+        <w:pStyle w:val="fr-tag"/>
+        <w:shd w:val="clear" w:color="auto" w:fill="FFFFFF"/>
+        <w:spacing w:before="0" w:beforeAutospacing="0" w:after="0" w:afterAutospacing="0"/>
+      </w:pPr>
+    </w:p>
+    <w:p>
+      <w:pPr>
+        <w:pStyle w:val="fr-tag"/>
+        <w:shd w:val="clear" w:color="auto" w:fill="FFFFFF"/>
+        <w:spacing w:before="0" w:beforeAutospacing="0" w:after="0" w:afterAutospacing="0"/>
+      </w:pPr>
+      <w:r>
+        <w:t xml:space="preserve">Przy wyjściu z programu (opcja </w:t>
+      </w:r>
+      <w:r>
+        <w:t>5</w:t>
+      </w:r>
+      <w:r>
+        <w:t xml:space="preserve"> menu głównego) zostaniemy zapytani czy chcemy zapisać zmiany w bazie:</w:t>
+      </w:r>
+    </w:p>
+    <w:p>
+      <w:pPr>
+        <w:pStyle w:val="fr-tag"/>
+        <w:shd w:val="clear" w:color="auto" w:fill="FFFFFF"/>
+        <w:spacing w:before="0" w:beforeAutospacing="0" w:after="0" w:afterAutospacing="0"/>
+      </w:pPr>
+      <w:r>
+        <w:rPr>
+          <w:noProof/>
+        </w:rPr>
+        <w:lastRenderedPageBreak/>
+        <w:drawing>
+          <wp:inline distT="0" distB="0" distL="0" distR="0" wp14:anchorId="2326B0EF" wp14:editId="4F76A5FE">
+            <wp:extent cx="5760720" cy="3012440"/>
+            <wp:effectExtent l="0" t="0" r="0" b="0"/>
+            <wp:docPr id="23" name="Picture 23"/>
+            <wp:cNvGraphicFramePr>
+              <a:graphicFrameLocks xmlns:a="http://schemas.openxmlformats.org/drawingml/2006/main" noChangeAspect="1"/>
+            </wp:cNvGraphicFramePr>
+            <a:graphic xmlns:a="http://schemas.openxmlformats.org/drawingml/2006/main">
+              <a:graphicData uri="http://schemas.openxmlformats.org/drawingml/2006/picture">
+                <pic:pic xmlns:pic="http://schemas.openxmlformats.org/drawingml/2006/picture">
+                  <pic:nvPicPr>
+                    <pic:cNvPr id="1" name=""/>
+                    <pic:cNvPicPr/>
+                  </pic:nvPicPr>
+                  <pic:blipFill>
+                    <a:blip r:embed="rId19"/>
+                    <a:stretch>
+                      <a:fillRect/>
+                    </a:stretch>
+                  </pic:blipFill>
+                  <pic:spPr>
+                    <a:xfrm>
+                      <a:off x="0" y="0"/>
+                      <a:ext cx="5760720" cy="3012440"/>
+                    </a:xfrm>
+                    <a:prstGeom prst="rect">
+                      <a:avLst/>
+                    </a:prstGeom>
+                  </pic:spPr>
+                </pic:pic>
+              </a:graphicData>
+            </a:graphic>
+          </wp:inline>
+        </w:drawing>
+      </w:r>
+    </w:p>
+    <w:p>
+      <w:pPr>
+        <w:pStyle w:val="fr-tag"/>
+        <w:shd w:val="clear" w:color="auto" w:fill="FFFFFF"/>
+        <w:spacing w:before="0" w:beforeAutospacing="0" w:after="0" w:afterAutospacing="0"/>
+      </w:pPr>
+    </w:p>
+    <w:p>
+      <w:pPr>
+        <w:pStyle w:val="fr-tag"/>
+        <w:shd w:val="clear" w:color="auto" w:fill="FFFFFF"/>
+        <w:spacing w:before="0" w:beforeAutospacing="0" w:after="0" w:afterAutospacing="0"/>
+      </w:pPr>
     </w:p>
     <w:p>
       <w:pPr>
         <w:pStyle w:val="Subtitle"/>
       </w:pPr>
       <w:r>
+        <w:t>Rozdział 3: Format i struktura plików</w:t>
+      </w:r>
+    </w:p>
+    <w:p>
+      <w:pPr>
+        <w:pStyle w:val="fr-tag"/>
+        <w:shd w:val="clear" w:color="auto" w:fill="FFFFFF"/>
+        <w:spacing w:before="0" w:beforeAutospacing="0" w:after="0" w:afterAutospacing="0"/>
+        <w:rPr>
+          <w:u w:val="single"/>
+        </w:rPr>
+      </w:pPr>
+      <w:r>
+        <w:t>3.</w:t>
+      </w:r>
+      <w:r>
+        <w:t>1</w:t>
+      </w:r>
+      <w:r>
+        <w:t xml:space="preserve"> </w:t>
+      </w:r>
+      <w:r>
+        <w:rPr>
+          <w:u w:val="single"/>
+        </w:rPr>
+        <w:t>Format</w:t>
+      </w:r>
+      <w:r>
+        <w:rPr>
+          <w:u w:val="single"/>
+        </w:rPr>
+        <w:t xml:space="preserve"> bazy danych</w:t>
+      </w:r>
+    </w:p>
+    <w:p>
+      <w:pPr>
+        <w:pStyle w:val="fr-tag"/>
+        <w:shd w:val="clear" w:color="auto" w:fill="FFFFFF"/>
+        <w:spacing w:before="0" w:beforeAutospacing="0" w:after="0" w:afterAutospacing="0"/>
+      </w:pPr>
+      <w:r>
+        <w:t>Domyślna baza danych zapisywana jest jako baza.txt</w:t>
+      </w:r>
+    </w:p>
+    <w:p>
+      <w:pPr>
+        <w:pStyle w:val="fr-tag"/>
+        <w:shd w:val="clear" w:color="auto" w:fill="FFFFFF"/>
+        <w:spacing w:before="0" w:beforeAutospacing="0" w:after="0" w:afterAutospacing="0"/>
+      </w:pPr>
+      <w:r>
+        <w:t xml:space="preserve">Nazwę tę można modyfikować przy wyjściu z programu. </w:t>
+      </w:r>
+      <w:r>
+        <w:t>Użytkownik nie powinien r</w:t>
+      </w:r>
+      <w:r>
+        <w:t>ęcznie ingerować w bazę danych!</w:t>
+      </w:r>
+      <w:bookmarkStart w:id="0" w:name="_GoBack"/>
+      <w:bookmarkEnd w:id="0"/>
+    </w:p>
+    <w:p>
+      <w:pPr>
+        <w:pStyle w:val="fr-tag"/>
+        <w:shd w:val="clear" w:color="auto" w:fill="FFFFFF"/>
+        <w:spacing w:before="0" w:beforeAutospacing="0" w:after="0" w:afterAutospacing="0"/>
+        <w:rPr>
+          <w:u w:val="single"/>
+        </w:rPr>
+      </w:pPr>
+      <w:r>
+        <w:t xml:space="preserve">3.2 </w:t>
+      </w:r>
+      <w:r>
+        <w:rPr>
+          <w:u w:val="single"/>
+        </w:rPr>
+        <w:t>Przykładowa struktura</w:t>
+      </w:r>
+      <w:r>
+        <w:rPr>
+          <w:u w:val="single"/>
+        </w:rPr>
+        <w:t xml:space="preserve"> bazy danych</w:t>
+      </w:r>
+    </w:p>
+    <w:p>
+      <w:pPr>
+        <w:pStyle w:val="fr-tag"/>
+        <w:shd w:val="clear" w:color="auto" w:fill="FFFFFF"/>
+        <w:spacing w:before="0" w:beforeAutospacing="0" w:after="0" w:afterAutospacing="0"/>
+        <w:rPr>
+          <w:u w:val="single"/>
+        </w:rPr>
+      </w:pPr>
+    </w:p>
+    <w:p>
+      <w:pPr>
+        <w:pStyle w:val="fr-tag"/>
+        <w:shd w:val="clear" w:color="auto" w:fill="FFFFFF"/>
+        <w:spacing w:before="0" w:beforeAutospacing="0" w:after="0"/>
+        <w:rPr>
+          <w:b/>
+          <w:i/>
+          <w:sz w:val="14"/>
+        </w:rPr>
+      </w:pPr>
+      <w:r>
+        <w:rPr>
+          <w:b/>
+          <w:i/>
+          <w:sz w:val="14"/>
+        </w:rPr>
+        <w:t>Pojazd nr.0</w:t>
+      </w:r>
+    </w:p>
+    <w:p>
+      <w:pPr>
+        <w:pStyle w:val="fr-tag"/>
+        <w:shd w:val="clear" w:color="auto" w:fill="FFFFFF"/>
+        <w:spacing w:before="0" w:beforeAutospacing="0" w:after="0"/>
+        <w:rPr>
+          <w:b/>
+          <w:i/>
+          <w:sz w:val="14"/>
+        </w:rPr>
+      </w:pPr>
+      <w:r>
+        <w:rPr>
+          <w:b/>
+          <w:i/>
+          <w:sz w:val="14"/>
+        </w:rPr>
+        <w:t>Typ: Osobowe</w:t>
+      </w:r>
+    </w:p>
+    <w:p>
+      <w:pPr>
+        <w:pStyle w:val="fr-tag"/>
+        <w:shd w:val="clear" w:color="auto" w:fill="FFFFFF"/>
+        <w:spacing w:before="0" w:beforeAutospacing="0" w:after="0"/>
+        <w:rPr>
+          <w:b/>
+          <w:i/>
+          <w:sz w:val="14"/>
+        </w:rPr>
+      </w:pPr>
+      <w:r>
+        <w:rPr>
+          <w:b/>
+          <w:i/>
+          <w:sz w:val="14"/>
+        </w:rPr>
+        <w:t>Marka: Opel</w:t>
+      </w:r>
+    </w:p>
+    <w:p>
+      <w:pPr>
+        <w:pStyle w:val="fr-tag"/>
+        <w:shd w:val="clear" w:color="auto" w:fill="FFFFFF"/>
+        <w:spacing w:before="0" w:beforeAutospacing="0" w:after="0"/>
+        <w:rPr>
+          <w:b/>
+          <w:i/>
+          <w:sz w:val="14"/>
+        </w:rPr>
+      </w:pPr>
+      <w:r>
+        <w:rPr>
+          <w:b/>
+          <w:i/>
+          <w:sz w:val="14"/>
+        </w:rPr>
+        <w:t>Model: Corsa</w:t>
+      </w:r>
+    </w:p>
+    <w:p>
+      <w:pPr>
+        <w:pStyle w:val="fr-tag"/>
+        <w:shd w:val="clear" w:color="auto" w:fill="FFFFFF"/>
+        <w:spacing w:before="0" w:beforeAutospacing="0" w:after="0"/>
+        <w:rPr>
+          <w:b/>
+          <w:i/>
+          <w:sz w:val="14"/>
+        </w:rPr>
+      </w:pPr>
+      <w:r>
+        <w:rPr>
+          <w:b/>
+          <w:i/>
+          <w:sz w:val="14"/>
+        </w:rPr>
+        <w:t>Wersja: D</w:t>
+      </w:r>
+    </w:p>
+    <w:p>
+      <w:pPr>
+        <w:pStyle w:val="fr-tag"/>
+        <w:shd w:val="clear" w:color="auto" w:fill="FFFFFF"/>
+        <w:spacing w:before="0" w:beforeAutospacing="0" w:after="0"/>
+        <w:rPr>
+          <w:b/>
+          <w:i/>
+          <w:sz w:val="14"/>
+        </w:rPr>
+      </w:pPr>
+      <w:r>
+        <w:rPr>
+          <w:b/>
+          <w:i/>
+          <w:sz w:val="14"/>
+        </w:rPr>
+        <w:t>Nadwozie: Hatchback</w:t>
+      </w:r>
+    </w:p>
+    <w:p>
+      <w:pPr>
+        <w:pStyle w:val="fr-tag"/>
+        <w:shd w:val="clear" w:color="auto" w:fill="FFFFFF"/>
+        <w:spacing w:before="0" w:beforeAutospacing="0" w:after="0"/>
+        <w:rPr>
+          <w:b/>
+          <w:i/>
+          <w:sz w:val="14"/>
+        </w:rPr>
+      </w:pPr>
+      <w:r>
+        <w:rPr>
+          <w:b/>
+          <w:i/>
+          <w:sz w:val="14"/>
+        </w:rPr>
+        <w:t>Rodzaj paliwa: Benzyna</w:t>
+      </w:r>
+    </w:p>
+    <w:p>
+      <w:pPr>
+        <w:pStyle w:val="fr-tag"/>
+        <w:shd w:val="clear" w:color="auto" w:fill="FFFFFF"/>
+        <w:spacing w:before="0" w:beforeAutospacing="0" w:after="0"/>
+        <w:rPr>
+          <w:b/>
+          <w:i/>
+          <w:sz w:val="14"/>
+        </w:rPr>
+      </w:pPr>
+      <w:r>
+        <w:rPr>
+          <w:b/>
+          <w:i/>
+          <w:sz w:val="14"/>
+        </w:rPr>
+        <w:t>Pojemność silnika: 1229</w:t>
+      </w:r>
+    </w:p>
+    <w:p>
+      <w:pPr>
+        <w:pStyle w:val="fr-tag"/>
+        <w:shd w:val="clear" w:color="auto" w:fill="FFFFFF"/>
+        <w:spacing w:before="0" w:beforeAutospacing="0" w:after="0"/>
+        <w:rPr>
+          <w:b/>
+          <w:i/>
+          <w:sz w:val="14"/>
+        </w:rPr>
+      </w:pPr>
+      <w:r>
+        <w:rPr>
+          <w:b/>
+          <w:i/>
+          <w:sz w:val="14"/>
+        </w:rPr>
+        <w:t>Rok produkcji: 2007</w:t>
+      </w:r>
+    </w:p>
+    <w:p>
+      <w:pPr>
+        <w:pStyle w:val="fr-tag"/>
+        <w:shd w:val="clear" w:color="auto" w:fill="FFFFFF"/>
+        <w:spacing w:before="0" w:beforeAutospacing="0" w:after="0"/>
+        <w:rPr>
+          <w:b/>
+          <w:i/>
+          <w:sz w:val="14"/>
+        </w:rPr>
+      </w:pPr>
+      <w:r>
+        <w:rPr>
+          <w:b/>
+          <w:i/>
+          <w:sz w:val="14"/>
+        </w:rPr>
+        <w:t>Nr.VIN: W0L0SDL6874247208</w:t>
+      </w:r>
+    </w:p>
+    <w:p>
+      <w:pPr>
+        <w:pStyle w:val="fr-tag"/>
+        <w:shd w:val="clear" w:color="auto" w:fill="FFFFFF"/>
+        <w:spacing w:before="0" w:beforeAutospacing="0" w:after="0"/>
+        <w:rPr>
+          <w:b/>
+          <w:i/>
+          <w:sz w:val="14"/>
+        </w:rPr>
+      </w:pPr>
+      <w:r>
+        <w:rPr>
+          <w:b/>
+          <w:i/>
+          <w:sz w:val="14"/>
+        </w:rPr>
+        <w:t>Rejestracja: SBE 1234</w:t>
+      </w:r>
+    </w:p>
+    <w:p>
+      <w:pPr>
+        <w:pStyle w:val="fr-tag"/>
+        <w:shd w:val="clear" w:color="auto" w:fill="FFFFFF"/>
+        <w:spacing w:before="0" w:beforeAutospacing="0" w:after="0"/>
+        <w:rPr>
+          <w:b/>
+          <w:i/>
+          <w:sz w:val="14"/>
+        </w:rPr>
+      </w:pPr>
+    </w:p>
+    <w:p>
+      <w:pPr>
+        <w:pStyle w:val="fr-tag"/>
+        <w:shd w:val="clear" w:color="auto" w:fill="FFFFFF"/>
+        <w:spacing w:before="0" w:beforeAutospacing="0" w:after="0"/>
+        <w:rPr>
+          <w:b/>
+          <w:i/>
+          <w:sz w:val="14"/>
+        </w:rPr>
+      </w:pPr>
+      <w:r>
+        <w:rPr>
+          <w:b/>
+          <w:i/>
+          <w:sz w:val="14"/>
+        </w:rPr>
+        <w:t>Pojazd nr.1</w:t>
+      </w:r>
+    </w:p>
+    <w:p>
+      <w:pPr>
+        <w:pStyle w:val="fr-tag"/>
+        <w:shd w:val="clear" w:color="auto" w:fill="FFFFFF"/>
+        <w:spacing w:before="0" w:beforeAutospacing="0" w:after="0"/>
+        <w:rPr>
+          <w:b/>
+          <w:i/>
+          <w:sz w:val="14"/>
+        </w:rPr>
+      </w:pPr>
+      <w:r>
+        <w:rPr>
+          <w:b/>
+          <w:i/>
+          <w:sz w:val="14"/>
+        </w:rPr>
+        <w:t>Typ: Osobowy</w:t>
+      </w:r>
+    </w:p>
+    <w:p>
+      <w:pPr>
+        <w:pStyle w:val="fr-tag"/>
+        <w:shd w:val="clear" w:color="auto" w:fill="FFFFFF"/>
+        <w:spacing w:before="0" w:beforeAutospacing="0" w:after="0"/>
+        <w:rPr>
+          <w:b/>
+          <w:i/>
+          <w:sz w:val="14"/>
+        </w:rPr>
+      </w:pPr>
+      <w:r>
+        <w:rPr>
+          <w:b/>
+          <w:i/>
+          <w:sz w:val="14"/>
+        </w:rPr>
+        <w:t>Marka: Opel</w:t>
+      </w:r>
+    </w:p>
+    <w:p>
+      <w:pPr>
+        <w:pStyle w:val="fr-tag"/>
+        <w:shd w:val="clear" w:color="auto" w:fill="FFFFFF"/>
+        <w:spacing w:before="0" w:beforeAutospacing="0" w:after="0"/>
+        <w:rPr>
+          <w:b/>
+          <w:i/>
+          <w:sz w:val="14"/>
+        </w:rPr>
+      </w:pPr>
+      <w:r>
+        <w:rPr>
+          <w:b/>
+          <w:i/>
+          <w:sz w:val="14"/>
+        </w:rPr>
         <w:lastRenderedPageBreak/>
-        <w:t>Rozdział 3: Format i struktura plików</w:t>
-      </w:r>
-    </w:p>
-    <w:p>
-      <w:pPr>
-        <w:pStyle w:val="fr-tag"/>
-        <w:shd w:val="clear" w:color="auto" w:fill="FFFFFF"/>
-        <w:spacing w:before="0" w:beforeAutospacing="0" w:after="0" w:afterAutospacing="0"/>
-        <w:rPr>
-          <w:u w:val="single"/>
-        </w:rPr>
-      </w:pPr>
-      <w:r>
-        <w:t xml:space="preserve">3.1 </w:t>
-      </w:r>
-      <w:r>
-        <w:rPr>
-          <w:u w:val="single"/>
-        </w:rPr>
-        <w:t>Opis wymaganych danych wejściowych</w:t>
-      </w:r>
-    </w:p>
-    <w:p>
-      <w:pPr>
-        <w:pStyle w:val="fr-tag"/>
-        <w:numPr>
-          <w:ilvl w:val="0"/>
-          <w:numId w:val="7"/>
-        </w:numPr>
-        <w:shd w:val="clear" w:color="auto" w:fill="FFFFFF"/>
-        <w:spacing w:before="0" w:beforeAutospacing="0" w:after="0" w:afterAutospacing="0"/>
-      </w:pPr>
-      <w:r>
-        <w:t>Pojemność silnika powinna być liczbą w formacie np 1.2 lub 1200 z zakresu ...</w:t>
-      </w:r>
-    </w:p>
-    <w:p>
-      <w:pPr>
-        <w:pStyle w:val="fr-tag"/>
-        <w:numPr>
-          <w:ilvl w:val="0"/>
-          <w:numId w:val="7"/>
-        </w:numPr>
-        <w:shd w:val="clear" w:color="auto" w:fill="FFFFFF"/>
-        <w:spacing w:before="0" w:beforeAutospacing="0" w:after="0" w:afterAutospacing="0"/>
-      </w:pPr>
-      <w:r>
-        <w:t>Rok produkcji powinien być liczbą z zakresu 1981 – 2017 (aktualna data)</w:t>
-      </w:r>
-    </w:p>
-    <w:p>
-      <w:pPr>
-        <w:pStyle w:val="fr-tag"/>
-        <w:numPr>
-          <w:ilvl w:val="0"/>
-          <w:numId w:val="7"/>
-        </w:numPr>
-        <w:shd w:val="clear" w:color="auto" w:fill="FFFFFF"/>
-        <w:spacing w:before="0" w:beforeAutospacing="0" w:after="0" w:afterAutospacing="0"/>
-      </w:pPr>
-      <w:r>
-        <w:t>VIN powinien składać sie z 17 znaków w formacie ABCABCABCABCA1337 (13 znaków i 4 cyfry)</w:t>
-      </w:r>
-    </w:p>
-    <w:p>
-      <w:pPr>
-        <w:pStyle w:val="fr-tag"/>
-        <w:numPr>
-          <w:ilvl w:val="0"/>
-          <w:numId w:val="7"/>
-        </w:numPr>
-        <w:shd w:val="clear" w:color="auto" w:fill="FFFFFF"/>
-        <w:spacing w:before="0" w:beforeAutospacing="0" w:after="0" w:afterAutospacing="0"/>
-      </w:pPr>
-      <w:r>
-        <w:t>Numer rejestracyjny pownien składać się w 5,6 lub 7 znaków w formacie ...</w:t>
-      </w:r>
-    </w:p>
-    <w:p>
-      <w:pPr>
-        <w:pStyle w:val="fr-tag"/>
-        <w:shd w:val="clear" w:color="auto" w:fill="FFFFFF"/>
-        <w:spacing w:before="0" w:beforeAutospacing="0" w:after="0" w:afterAutospacing="0"/>
-      </w:pPr>
-    </w:p>
-    <w:p>
-      <w:pPr>
-        <w:pStyle w:val="fr-tag"/>
-        <w:shd w:val="clear" w:color="auto" w:fill="FFFFFF"/>
-        <w:spacing w:before="0" w:beforeAutospacing="0" w:after="0" w:afterAutospacing="0"/>
-        <w:rPr>
-          <w:u w:val="single"/>
-        </w:rPr>
-      </w:pPr>
-      <w:r>
-        <w:t xml:space="preserve">3.2 </w:t>
-      </w:r>
-      <w:r>
-        <w:rPr>
-          <w:u w:val="single"/>
-        </w:rPr>
-        <w:t>Przykładowa struktura</w:t>
-      </w:r>
-      <w:r>
-        <w:rPr>
-          <w:u w:val="single"/>
-        </w:rPr>
-        <w:t xml:space="preserve"> bazy danych</w:t>
-      </w:r>
-    </w:p>
-    <w:p>
-      <w:pPr>
-        <w:pStyle w:val="fr-tag"/>
-        <w:shd w:val="clear" w:color="auto" w:fill="FFFFFF"/>
-        <w:spacing w:before="0" w:beforeAutospacing="0" w:after="0" w:afterAutospacing="0"/>
-      </w:pPr>
-      <w:r>
-        <w:t xml:space="preserve">      (Użytkownik nie powinien ręcznie ingerować w bazę danych!)</w:t>
-      </w:r>
-    </w:p>
-    <w:p>
-      <w:pPr>
-        <w:pStyle w:val="fr-tag"/>
-        <w:shd w:val="clear" w:color="auto" w:fill="FFFFFF"/>
-        <w:spacing w:before="0" w:beforeAutospacing="0" w:after="0" w:afterAutospacing="0"/>
-        <w:rPr>
-          <w:u w:val="single"/>
-        </w:rPr>
-      </w:pPr>
-    </w:p>
-    <w:p>
-      <w:pPr>
-        <w:pStyle w:val="fr-tag"/>
-        <w:shd w:val="clear" w:color="auto" w:fill="FFFFFF"/>
-        <w:spacing w:before="0" w:beforeAutospacing="0" w:after="0"/>
-        <w:rPr>
-          <w:b/>
-          <w:i/>
-          <w:sz w:val="14"/>
-        </w:rPr>
-      </w:pPr>
-      <w:r>
-        <w:rPr>
-          <w:b/>
-          <w:i/>
-          <w:sz w:val="14"/>
-        </w:rPr>
-        <w:t>Pojazd nr.0</w:t>
-      </w:r>
-    </w:p>
-    <w:p>
-      <w:pPr>
-        <w:pStyle w:val="fr-tag"/>
-        <w:shd w:val="clear" w:color="auto" w:fill="FFFFFF"/>
-        <w:spacing w:before="0" w:beforeAutospacing="0" w:after="0"/>
-        <w:rPr>
-          <w:b/>
-          <w:i/>
-          <w:sz w:val="14"/>
-        </w:rPr>
-      </w:pPr>
-      <w:r>
-        <w:rPr>
-          <w:b/>
-          <w:i/>
-          <w:sz w:val="14"/>
-        </w:rPr>
-        <w:t>Typ: Osobowe</w:t>
-      </w:r>
-    </w:p>
-    <w:p>
-      <w:pPr>
-        <w:pStyle w:val="fr-tag"/>
-        <w:shd w:val="clear" w:color="auto" w:fill="FFFFFF"/>
-        <w:spacing w:before="0" w:beforeAutospacing="0" w:after="0"/>
-        <w:rPr>
-          <w:b/>
-          <w:i/>
-          <w:sz w:val="14"/>
-        </w:rPr>
-      </w:pPr>
-      <w:r>
-        <w:rPr>
-          <w:b/>
-          <w:i/>
-          <w:sz w:val="14"/>
-        </w:rPr>
-        <w:t>Marka: Opel</w:t>
-      </w:r>
-    </w:p>
-    <w:p>
-      <w:pPr>
-        <w:pStyle w:val="fr-tag"/>
-        <w:shd w:val="clear" w:color="auto" w:fill="FFFFFF"/>
-        <w:spacing w:before="0" w:beforeAutospacing="0" w:after="0"/>
-        <w:rPr>
-          <w:b/>
-          <w:i/>
-          <w:sz w:val="14"/>
-        </w:rPr>
-      </w:pPr>
-      <w:r>
-        <w:rPr>
-          <w:b/>
-          <w:i/>
-          <w:sz w:val="14"/>
-        </w:rPr>
-        <w:t>Model: Corsa</w:t>
-      </w:r>
-    </w:p>
-    <w:p>
-      <w:pPr>
-        <w:pStyle w:val="fr-tag"/>
-        <w:shd w:val="clear" w:color="auto" w:fill="FFFFFF"/>
-        <w:spacing w:before="0" w:beforeAutospacing="0" w:after="0"/>
-        <w:rPr>
-          <w:b/>
-          <w:i/>
-          <w:sz w:val="14"/>
-        </w:rPr>
-      </w:pPr>
-      <w:r>
-        <w:rPr>
-          <w:b/>
-          <w:i/>
-          <w:sz w:val="14"/>
-        </w:rPr>
-        <w:t>Wersja: D</w:t>
-      </w:r>
-    </w:p>
-    <w:p>
-      <w:pPr>
-        <w:pStyle w:val="fr-tag"/>
-        <w:shd w:val="clear" w:color="auto" w:fill="FFFFFF"/>
-        <w:spacing w:before="0" w:beforeAutospacing="0" w:after="0"/>
-        <w:rPr>
-          <w:b/>
-          <w:i/>
-          <w:sz w:val="14"/>
-        </w:rPr>
-      </w:pPr>
-      <w:r>
-        <w:rPr>
-          <w:b/>
-          <w:i/>
-          <w:sz w:val="14"/>
-        </w:rPr>
-        <w:t>Nadwozie: Hatchback</w:t>
-      </w:r>
-    </w:p>
-    <w:p>
-      <w:pPr>
-        <w:pStyle w:val="fr-tag"/>
-        <w:shd w:val="clear" w:color="auto" w:fill="FFFFFF"/>
-        <w:spacing w:before="0" w:beforeAutospacing="0" w:after="0"/>
-        <w:rPr>
-          <w:b/>
-          <w:i/>
-          <w:sz w:val="14"/>
-        </w:rPr>
-      </w:pPr>
-      <w:r>
-        <w:rPr>
-          <w:b/>
-          <w:i/>
-          <w:sz w:val="14"/>
-        </w:rPr>
-        <w:t>Rodzaj paliwa: Benzyna</w:t>
-      </w:r>
-    </w:p>
-    <w:p>
-      <w:pPr>
-        <w:pStyle w:val="fr-tag"/>
-        <w:shd w:val="clear" w:color="auto" w:fill="FFFFFF"/>
-        <w:spacing w:before="0" w:beforeAutospacing="0" w:after="0"/>
-        <w:rPr>
-          <w:b/>
-          <w:i/>
-          <w:sz w:val="14"/>
-        </w:rPr>
-      </w:pPr>
-      <w:r>
-        <w:rPr>
-          <w:b/>
-          <w:i/>
-          <w:sz w:val="14"/>
-        </w:rPr>
-        <w:t>Pojemność silnika: 1229</w:t>
-      </w:r>
-    </w:p>
-    <w:p>
-      <w:pPr>
-        <w:pStyle w:val="fr-tag"/>
-        <w:shd w:val="clear" w:color="auto" w:fill="FFFFFF"/>
-        <w:spacing w:before="0" w:beforeAutospacing="0" w:after="0"/>
-        <w:rPr>
-          <w:b/>
-          <w:i/>
-          <w:sz w:val="14"/>
-        </w:rPr>
-      </w:pPr>
-      <w:r>
-        <w:rPr>
-          <w:b/>
-          <w:i/>
-          <w:sz w:val="14"/>
-        </w:rPr>
-        <w:t>Rok produkcji: 2007</w:t>
-      </w:r>
-    </w:p>
-    <w:p>
-      <w:pPr>
-        <w:pStyle w:val="fr-tag"/>
-        <w:shd w:val="clear" w:color="auto" w:fill="FFFFFF"/>
-        <w:spacing w:before="0" w:beforeAutospacing="0" w:after="0"/>
-        <w:rPr>
-          <w:b/>
-          <w:i/>
-          <w:sz w:val="14"/>
-        </w:rPr>
-      </w:pPr>
-      <w:r>
-        <w:rPr>
-          <w:b/>
-          <w:i/>
-          <w:sz w:val="14"/>
-        </w:rPr>
-        <w:t>Nr.VIN: W0L0SDL6874247208</w:t>
-      </w:r>
-    </w:p>
-    <w:p>
-      <w:pPr>
-        <w:pStyle w:val="fr-tag"/>
-        <w:shd w:val="clear" w:color="auto" w:fill="FFFFFF"/>
-        <w:spacing w:before="0" w:beforeAutospacing="0" w:after="0"/>
-        <w:rPr>
-          <w:b/>
-          <w:i/>
-          <w:sz w:val="14"/>
-        </w:rPr>
-      </w:pPr>
-      <w:r>
-        <w:rPr>
-          <w:b/>
-          <w:i/>
-          <w:sz w:val="14"/>
-        </w:rPr>
-        <w:t>Rejestracja: SBE 1234</w:t>
-      </w:r>
-    </w:p>
-    <w:p>
-      <w:pPr>
-        <w:pStyle w:val="fr-tag"/>
-        <w:shd w:val="clear" w:color="auto" w:fill="FFFFFF"/>
-        <w:spacing w:before="0" w:beforeAutospacing="0" w:after="0"/>
-        <w:rPr>
-          <w:b/>
-          <w:i/>
-          <w:sz w:val="14"/>
-        </w:rPr>
-      </w:pPr>
-    </w:p>
-    <w:p>
-      <w:pPr>
-        <w:pStyle w:val="fr-tag"/>
-        <w:shd w:val="clear" w:color="auto" w:fill="FFFFFF"/>
-        <w:spacing w:before="0" w:beforeAutospacing="0" w:after="0"/>
-        <w:rPr>
-          <w:b/>
-          <w:i/>
-          <w:sz w:val="14"/>
-        </w:rPr>
-      </w:pPr>
-      <w:r>
-        <w:rPr>
-          <w:b/>
-          <w:i/>
-          <w:sz w:val="14"/>
-        </w:rPr>
-        <w:t>Pojazd nr.1</w:t>
-      </w:r>
-    </w:p>
-    <w:p>
-      <w:pPr>
-        <w:pStyle w:val="fr-tag"/>
-        <w:shd w:val="clear" w:color="auto" w:fill="FFFFFF"/>
-        <w:spacing w:before="0" w:beforeAutospacing="0" w:after="0"/>
-        <w:rPr>
-          <w:b/>
-          <w:i/>
-          <w:sz w:val="14"/>
-        </w:rPr>
-      </w:pPr>
-      <w:r>
-        <w:rPr>
-          <w:b/>
-          <w:i/>
-          <w:sz w:val="14"/>
-        </w:rPr>
-        <w:t>Typ: Osobowy</w:t>
-      </w:r>
-    </w:p>
-    <w:p>
-      <w:pPr>
-        <w:pStyle w:val="fr-tag"/>
-        <w:shd w:val="clear" w:color="auto" w:fill="FFFFFF"/>
-        <w:spacing w:before="0" w:beforeAutospacing="0" w:after="0"/>
-        <w:rPr>
-          <w:b/>
-          <w:i/>
-          <w:sz w:val="14"/>
-        </w:rPr>
-      </w:pPr>
-      <w:r>
-        <w:rPr>
-          <w:b/>
-          <w:i/>
-          <w:sz w:val="14"/>
-        </w:rPr>
-        <w:t>Marka: Opel</w:t>
-      </w:r>
-    </w:p>
-    <w:p>
-      <w:pPr>
-        <w:pStyle w:val="fr-tag"/>
-        <w:shd w:val="clear" w:color="auto" w:fill="FFFFFF"/>
-        <w:spacing w:before="0" w:beforeAutospacing="0" w:after="0"/>
-        <w:rPr>
-          <w:b/>
-          <w:i/>
-          <w:sz w:val="14"/>
-        </w:rPr>
-      </w:pPr>
-      <w:r>
-        <w:rPr>
-          <w:b/>
-          <w:i/>
-          <w:sz w:val="14"/>
-        </w:rPr>
         <w:t>Model: Astra</w:t>
       </w:r>
     </w:p>
@@ -1730,6 +1753,56 @@
     </w:sectPr>
   </w:body>
 </w:document>
+</file>
+
+<file path=word/endnotes.xml><?xml version="1.0" encoding="utf-8"?>
+<w:endnotes xmlns:wpc="http://schemas.microsoft.com/office/word/2010/wordprocessingCanvas" xmlns:mc="http://schemas.openxmlformats.org/markup-compatibility/2006" xmlns:o="urn:schemas-microsoft-com:office:office" xmlns:r="http://schemas.openxmlformats.org/officeDocument/2006/relationships" xmlns:m="http://schemas.openxmlformats.org/officeDocument/2006/math" xmlns:v="urn:schemas-microsoft-com:vml" xmlns:wp14="http://schemas.microsoft.com/office/word/2010/wordprocessingDrawing" xmlns:wp="http://schemas.openxmlformats.org/drawingml/2006/wordprocessingDrawing" xmlns:w10="urn:schemas-microsoft-com:office:word" xmlns:w="http://schemas.openxmlformats.org/wordprocessingml/2006/main" xmlns:w14="http://schemas.microsoft.com/office/word/2010/wordml" xmlns:w15="http://schemas.microsoft.com/office/word/2012/wordml" xmlns:wpg="http://schemas.microsoft.com/office/word/2010/wordprocessingGroup" xmlns:wpi="http://schemas.microsoft.com/office/word/2010/wordprocessingInk" xmlns:wne="http://schemas.microsoft.com/office/word/2006/wordml" xmlns:wps="http://schemas.microsoft.com/office/word/2010/wordprocessingShape" mc:Ignorable="w14 w15 wp14">
+  <w:endnote w:type="separator" w:id="-1">
+    <w:p>
+      <w:pPr>
+        <w:spacing w:after="0" w:line="240" w:lineRule="auto"/>
+      </w:pPr>
+      <w:r>
+        <w:separator/>
+      </w:r>
+    </w:p>
+  </w:endnote>
+  <w:endnote w:type="continuationSeparator" w:id="0">
+    <w:p>
+      <w:pPr>
+        <w:spacing w:after="0" w:line="240" w:lineRule="auto"/>
+      </w:pPr>
+      <w:r>
+        <w:continuationSeparator/>
+      </w:r>
+    </w:p>
+  </w:endnote>
+</w:endnotes>
+</file>
+
+<file path=word/footnotes.xml><?xml version="1.0" encoding="utf-8"?>
+<w:footnotes xmlns:wpc="http://schemas.microsoft.com/office/word/2010/wordprocessingCanvas" xmlns:mc="http://schemas.openxmlformats.org/markup-compatibility/2006" xmlns:o="urn:schemas-microsoft-com:office:office" xmlns:r="http://schemas.openxmlformats.org/officeDocument/2006/relationships" xmlns:m="http://schemas.openxmlformats.org/officeDocument/2006/math" xmlns:v="urn:schemas-microsoft-com:vml" xmlns:wp14="http://schemas.microsoft.com/office/word/2010/wordprocessingDrawing" xmlns:wp="http://schemas.openxmlformats.org/drawingml/2006/wordprocessingDrawing" xmlns:w10="urn:schemas-microsoft-com:office:word" xmlns:w="http://schemas.openxmlformats.org/wordprocessingml/2006/main" xmlns:w14="http://schemas.microsoft.com/office/word/2010/wordml" xmlns:w15="http://schemas.microsoft.com/office/word/2012/wordml" xmlns:wpg="http://schemas.microsoft.com/office/word/2010/wordprocessingGroup" xmlns:wpi="http://schemas.microsoft.com/office/word/2010/wordprocessingInk" xmlns:wne="http://schemas.microsoft.com/office/word/2006/wordml" xmlns:wps="http://schemas.microsoft.com/office/word/2010/wordprocessingShape" mc:Ignorable="w14 w15 wp14">
+  <w:footnote w:type="separator" w:id="-1">
+    <w:p>
+      <w:pPr>
+        <w:spacing w:after="0" w:line="240" w:lineRule="auto"/>
+      </w:pPr>
+      <w:r>
+        <w:separator/>
+      </w:r>
+    </w:p>
+  </w:footnote>
+  <w:footnote w:type="continuationSeparator" w:id="0">
+    <w:p>
+      <w:pPr>
+        <w:spacing w:after="0" w:line="240" w:lineRule="auto"/>
+      </w:pPr>
+      <w:r>
+        <w:continuationSeparator/>
+      </w:r>
+    </w:p>
+  </w:footnote>
+</w:footnotes>
 </file>
 
 <file path=word/numbering.xml><?xml version="1.0" encoding="utf-8"?>
@@ -3085,6 +3158,45 @@
       <w:spacing w:val="15"/>
     </w:rPr>
   </w:style>
+  <w:style w:type="paragraph" w:styleId="EndnoteText">
+    <w:name w:val="endnote text"/>
+    <w:basedOn w:val="Normal"/>
+    <w:link w:val="EndnoteTextChar"/>
+    <w:uiPriority w:val="99"/>
+    <w:semiHidden/>
+    <w:unhideWhenUsed/>
+    <w:rsid w:val="00656189"/>
+    <w:pPr>
+      <w:spacing w:after="0" w:line="240" w:lineRule="auto"/>
+    </w:pPr>
+    <w:rPr>
+      <w:sz w:val="20"/>
+      <w:szCs w:val="20"/>
+    </w:rPr>
+  </w:style>
+  <w:style w:type="character" w:customStyle="1" w:styleId="EndnoteTextChar">
+    <w:name w:val="Endnote Text Char"/>
+    <w:basedOn w:val="DefaultParagraphFont"/>
+    <w:link w:val="EndnoteText"/>
+    <w:uiPriority w:val="99"/>
+    <w:semiHidden/>
+    <w:rsid w:val="00656189"/>
+    <w:rPr>
+      <w:sz w:val="20"/>
+      <w:szCs w:val="20"/>
+    </w:rPr>
+  </w:style>
+  <w:style w:type="character" w:styleId="EndnoteReference">
+    <w:name w:val="endnote reference"/>
+    <w:basedOn w:val="DefaultParagraphFont"/>
+    <w:uiPriority w:val="99"/>
+    <w:semiHidden/>
+    <w:unhideWhenUsed/>
+    <w:rsid w:val="00656189"/>
+    <w:rPr>
+      <w:vertAlign w:val="superscript"/>
+    </w:rPr>
+  </w:style>
 </w:styles>
 </file>
 
@@ -3354,7 +3466,7 @@
 </file>
 
 <file path=customXml/itemProps1.xml><?xml version="1.0" encoding="utf-8"?>
-<ds:datastoreItem xmlns:ds="http://schemas.openxmlformats.org/officeDocument/2006/customXml" ds:itemID="{25C70CBB-B4D5-4600-ADE0-85875BD108DA}">
+<ds:datastoreItem xmlns:ds="http://schemas.openxmlformats.org/officeDocument/2006/customXml" ds:itemID="{AC3858EA-2E9F-40A6-AD49-51373FCB07E9}">
   <ds:schemaRefs>
     <ds:schemaRef ds:uri="http://schemas.openxmlformats.org/officeDocument/2006/bibliography"/>
   </ds:schemaRefs>
